--- a/compilateur_rapport.docx
+++ b/compilateur_rapport.docx
@@ -1,6 +1,6 @@
 
 <file path=word/document.xml><?xml version="1.0" encoding="utf-8"?>
-<w:document xmlns:wpc="http://schemas.microsoft.com/office/word/2010/wordprocessingCanvas" xmlns:mc="http://schemas.openxmlformats.org/markup-compatibility/2006" xmlns:o="urn:schemas-microsoft-com:office:office" xmlns:r="http://schemas.openxmlformats.org/officeDocument/2006/relationships" xmlns:m="http://schemas.openxmlformats.org/officeDocument/2006/math" xmlns:v="urn:schemas-microsoft-com:vml" xmlns:wp14="http://schemas.microsoft.com/office/word/2010/wordprocessingDrawing" xmlns:wp="http://schemas.openxmlformats.org/drawingml/2006/wordprocessingDrawing" xmlns:w10="urn:schemas-microsoft-com:office:word" xmlns:w="http://schemas.openxmlformats.org/wordprocessingml/2006/main" xmlns:w14="http://schemas.microsoft.com/office/word/2010/wordml" xmlns:w15="http://schemas.microsoft.com/office/word/2012/wordml" xmlns:wpg="http://schemas.microsoft.com/office/word/2010/wordprocessingGroup" xmlns:wpi="http://schemas.microsoft.com/office/word/2010/wordprocessingInk" xmlns:wne="http://schemas.microsoft.com/office/word/2006/wordml" xmlns:wps="http://schemas.microsoft.com/office/word/2010/wordprocessingShape" mc:Ignorable="w14 w15 wp14">
+<w:document xmlns:wpc="http://schemas.microsoft.com/office/word/2010/wordprocessingCanvas" xmlns:cx="http://schemas.microsoft.com/office/drawing/2014/chartex" xmlns:cx1="http://schemas.microsoft.com/office/drawing/2015/9/8/chartex" xmlns:cx2="http://schemas.microsoft.com/office/drawing/2015/10/21/chartex" xmlns:cx3="http://schemas.microsoft.com/office/drawing/2016/5/9/chartex" xmlns:cx4="http://schemas.microsoft.com/office/drawing/2016/5/10/chartex" xmlns:cx5="http://schemas.microsoft.com/office/drawing/2016/5/11/chartex" xmlns:mc="http://schemas.openxmlformats.org/markup-compatibility/2006" xmlns:o="urn:schemas-microsoft-com:office:office" xmlns:r="http://schemas.openxmlformats.org/officeDocument/2006/relationships" xmlns:m="http://schemas.openxmlformats.org/officeDocument/2006/math" xmlns:v="urn:schemas-microsoft-com:vml" xmlns:wp14="http://schemas.microsoft.com/office/word/2010/wordprocessingDrawing" xmlns:wp="http://schemas.openxmlformats.org/drawingml/2006/wordprocessingDrawing" xmlns:w10="urn:schemas-microsoft-com:office:word" xmlns:w="http://schemas.openxmlformats.org/wordprocessingml/2006/main" xmlns:w14="http://schemas.microsoft.com/office/word/2010/wordml" xmlns:w15="http://schemas.microsoft.com/office/word/2012/wordml" xmlns:w16se="http://schemas.microsoft.com/office/word/2015/wordml/symex" xmlns:wpg="http://schemas.microsoft.com/office/word/2010/wordprocessingGroup" xmlns:wpi="http://schemas.microsoft.com/office/word/2010/wordprocessingInk" xmlns:wne="http://schemas.microsoft.com/office/word/2006/wordml" xmlns:wps="http://schemas.microsoft.com/office/word/2010/wordprocessingShape" mc:Ignorable="w14 w15 w16se wp14">
   <w:body>
     <w:p>
       <w:pPr>
@@ -61,10 +61,10 @@
                         <a:effectLst/>
                         <a:extLst>
                           <a:ext uri="{FAA26D3D-D897-4be2-8F04-BA451C77F1D7}">
-                            <ma14:placeholderFlag xmlns:ma14="http://schemas.microsoft.com/office/mac/drawingml/2011/main" xmlns:w="http://schemas.openxmlformats.org/wordprocessingml/2006/main" xmlns:w10="urn:schemas-microsoft-com:office:word" xmlns:v="urn:schemas-microsoft-com:vml" xmlns:o="urn:schemas-microsoft-com:office:office" xmlns:mv="urn:schemas-microsoft-com:mac:vml" xmlns:mo="http://schemas.microsoft.com/office/mac/office/2008/main" xmlns=""/>
+                            <ma14:placeholderFlag xmlns="" xmlns:mo="http://schemas.microsoft.com/office/mac/office/2008/main" xmlns:mv="urn:schemas-microsoft-com:mac:vml" xmlns:o="urn:schemas-microsoft-com:office:office" xmlns:v="urn:schemas-microsoft-com:vml" xmlns:w10="urn:schemas-microsoft-com:office:word" xmlns:w="http://schemas.openxmlformats.org/wordprocessingml/2006/main" xmlns:ma14="http://schemas.microsoft.com/office/mac/drawingml/2011/main"/>
                           </a:ext>
                           <a:ext uri="{C572A759-6A51-4108-AA02-DFA0A04FC94B}">
-                            <ma14:wrappingTextBoxFlag xmlns:ma14="http://schemas.microsoft.com/office/mac/drawingml/2011/main" xmlns:w="http://schemas.openxmlformats.org/wordprocessingml/2006/main" xmlns:w10="urn:schemas-microsoft-com:office:word" xmlns:v="urn:schemas-microsoft-com:vml" xmlns:o="urn:schemas-microsoft-com:office:office" xmlns:mv="urn:schemas-microsoft-com:mac:vml" xmlns:mo="http://schemas.microsoft.com/office/mac/office/2008/main" xmlns=""/>
+                            <ma14:wrappingTextBoxFlag xmlns="" xmlns:mo="http://schemas.microsoft.com/office/mac/office/2008/main" xmlns:mv="urn:schemas-microsoft-com:mac:vml" xmlns:o="urn:schemas-microsoft-com:office:office" xmlns:v="urn:schemas-microsoft-com:vml" xmlns:w10="urn:schemas-microsoft-com:office:word" xmlns:w="http://schemas.openxmlformats.org/wordprocessingml/2006/main" xmlns:ma14="http://schemas.microsoft.com/office/mac/drawingml/2011/main"/>
                           </a:ext>
                         </a:extLst>
                       </wps:spPr>
@@ -137,23 +137,27 @@
                               <w:jc w:val="center"/>
                               <w:rPr>
                                 <w:rFonts w:ascii="Century Gothic" w:hAnsi="Century Gothic"/>
+                                <w:lang w:val="de-CH"/>
                               </w:rPr>
                             </w:pPr>
                             <w:r>
                               <w:rPr>
                                 <w:rFonts w:ascii="Arial" w:hAnsi="Arial"/>
+                                <w:lang w:val="de-CH"/>
                               </w:rPr>
                               <w:t>(</w:t>
                             </w:r>
                             <w:r>
                               <w:rPr>
                                 <w:rFonts w:ascii="Century Gothic" w:hAnsi="Century Gothic"/>
+                                <w:lang w:val="de-CH"/>
                               </w:rPr>
                               <w:t>Python</w:t>
                             </w:r>
                             <w:r>
                               <w:rPr>
                                 <w:rFonts w:ascii="Century Gothic" w:hAnsi="Century Gothic"/>
+                                <w:lang w:val="de-CH"/>
                               </w:rPr>
                               <w:t>)</w:t>
                             </w:r>
@@ -163,6 +167,7 @@
                               <w:jc w:val="center"/>
                               <w:rPr>
                                 <w:rFonts w:ascii="Century Gothic" w:hAnsi="Century Gothic"/>
+                                <w:lang w:val="de-CH"/>
                               </w:rPr>
                             </w:pPr>
                           </w:p>
@@ -171,6 +176,7 @@
                               <w:jc w:val="center"/>
                               <w:rPr>
                                 <w:rFonts w:ascii="Century Gothic" w:hAnsi="Century Gothic"/>
+                                <w:lang w:val="de-CH"/>
                               </w:rPr>
                             </w:pPr>
                           </w:p>
@@ -179,17 +185,20 @@
                               <w:jc w:val="center"/>
                               <w:rPr>
                                 <w:rFonts w:ascii="Century Gothic" w:hAnsi="Century Gothic"/>
+                                <w:lang w:val="de-CH"/>
                               </w:rPr>
                             </w:pPr>
                             <w:r>
                               <w:rPr>
                                 <w:rFonts w:ascii="Century Gothic" w:hAnsi="Century Gothic"/>
+                                <w:lang w:val="de-CH"/>
                               </w:rPr>
                               <w:t>Inf3dlm-a</w:t>
                             </w:r>
                             <w:r>
                               <w:rPr>
                                 <w:rFonts w:ascii="Century Gothic" w:hAnsi="Century Gothic"/>
+                                <w:lang w:val="de-CH"/>
                               </w:rPr>
                               <w:t>b</w:t>
                             </w:r>
@@ -199,6 +208,7 @@
                               <w:jc w:val="center"/>
                               <w:rPr>
                                 <w:rFonts w:ascii="Arial" w:hAnsi="Arial"/>
+                                <w:lang w:val="de-CH"/>
                               </w:rPr>
                             </w:pPr>
                           </w:p>
@@ -207,6 +217,7 @@
                               <w:jc w:val="center"/>
                               <w:rPr>
                                 <w:rFonts w:ascii="Arial" w:hAnsi="Arial"/>
+                                <w:lang w:val="de-CH"/>
                               </w:rPr>
                             </w:pPr>
                           </w:p>
@@ -215,6 +226,7 @@
                               <w:jc w:val="center"/>
                               <w:rPr>
                                 <w:rFonts w:ascii="Arial" w:hAnsi="Arial"/>
+                                <w:lang w:val="de-CH"/>
                               </w:rPr>
                             </w:pPr>
                           </w:p>
@@ -223,6 +235,7 @@
                               <w:jc w:val="center"/>
                               <w:rPr>
                                 <w:rFonts w:ascii="Arial" w:hAnsi="Arial"/>
+                                <w:lang w:val="de-CH"/>
                               </w:rPr>
                             </w:pPr>
                           </w:p>
@@ -231,6 +244,7 @@
                               <w:jc w:val="center"/>
                               <w:rPr>
                                 <w:rFonts w:ascii="Arial" w:hAnsi="Arial"/>
+                                <w:lang w:val="de-CH"/>
                               </w:rPr>
                             </w:pPr>
                           </w:p>
@@ -239,6 +253,7 @@
                               <w:jc w:val="center"/>
                               <w:rPr>
                                 <w:rFonts w:ascii="Arial" w:hAnsi="Arial"/>
+                                <w:lang w:val="de-CH"/>
                               </w:rPr>
                             </w:pPr>
                           </w:p>
@@ -247,6 +262,7 @@
                               <w:jc w:val="center"/>
                               <w:rPr>
                                 <w:rFonts w:ascii="Arial" w:hAnsi="Arial"/>
+                                <w:lang w:val="de-CH"/>
                               </w:rPr>
                             </w:pPr>
                           </w:p>
@@ -255,6 +271,7 @@
                               <w:jc w:val="center"/>
                               <w:rPr>
                                 <w:rFonts w:ascii="Arial" w:hAnsi="Arial"/>
+                                <w:lang w:val="de-CH"/>
                               </w:rPr>
                             </w:pPr>
                           </w:p>
@@ -263,6 +280,7 @@
                               <w:jc w:val="center"/>
                               <w:rPr>
                                 <w:rFonts w:ascii="Arial" w:hAnsi="Arial"/>
+                                <w:lang w:val="de-CH"/>
                               </w:rPr>
                             </w:pPr>
                           </w:p>
@@ -271,6 +289,7 @@
                               <w:jc w:val="center"/>
                               <w:rPr>
                                 <w:rFonts w:ascii="Arial" w:hAnsi="Arial"/>
+                                <w:lang w:val="de-CH"/>
                               </w:rPr>
                             </w:pPr>
                           </w:p>
@@ -279,6 +298,7 @@
                               <w:jc w:val="center"/>
                               <w:rPr>
                                 <w:rFonts w:ascii="Arial" w:hAnsi="Arial"/>
+                                <w:lang w:val="de-CH"/>
                               </w:rPr>
                             </w:pPr>
                           </w:p>
@@ -287,6 +307,7 @@
                               <w:jc w:val="center"/>
                               <w:rPr>
                                 <w:rFonts w:ascii="Arial" w:hAnsi="Arial"/>
+                                <w:lang w:val="de-CH"/>
                               </w:rPr>
                             </w:pPr>
                           </w:p>
@@ -295,6 +316,7 @@
                               <w:jc w:val="center"/>
                               <w:rPr>
                                 <w:rFonts w:ascii="Arial" w:hAnsi="Arial"/>
+                                <w:lang w:val="de-CH"/>
                               </w:rPr>
                             </w:pPr>
                           </w:p>
@@ -303,6 +325,7 @@
                               <w:jc w:val="center"/>
                               <w:rPr>
                                 <w:rFonts w:ascii="Arial" w:hAnsi="Arial"/>
+                                <w:lang w:val="de-CH"/>
                               </w:rPr>
                             </w:pPr>
                           </w:p>
@@ -311,6 +334,7 @@
                               <w:jc w:val="center"/>
                               <w:rPr>
                                 <w:rFonts w:ascii="Arial" w:hAnsi="Arial"/>
+                                <w:lang w:val="de-CH"/>
                               </w:rPr>
                             </w:pPr>
                           </w:p>
@@ -319,6 +343,7 @@
                               <w:jc w:val="center"/>
                               <w:rPr>
                                 <w:rFonts w:ascii="Arial" w:hAnsi="Arial"/>
+                                <w:lang w:val="de-CH"/>
                               </w:rPr>
                             </w:pPr>
                           </w:p>
@@ -327,6 +352,7 @@
                               <w:jc w:val="center"/>
                               <w:rPr>
                                 <w:rFonts w:ascii="Arial" w:hAnsi="Arial"/>
+                                <w:lang w:val="de-CH"/>
                               </w:rPr>
                             </w:pPr>
                           </w:p>
@@ -338,6 +364,7 @@
                                 <w:color w:val="7F7F7F" w:themeColor="text1" w:themeTint="80"/>
                                 <w:sz w:val="20"/>
                                 <w:szCs w:val="20"/>
+                                <w:lang w:val="de-CH"/>
                               </w:rPr>
                             </w:pPr>
                           </w:p>
@@ -349,6 +376,7 @@
                                 <w:color w:val="7F7F7F" w:themeColor="text1" w:themeTint="80"/>
                                 <w:sz w:val="20"/>
                                 <w:szCs w:val="20"/>
+                                <w:lang w:val="de-CH"/>
                               </w:rPr>
                             </w:pPr>
                             <w:r>
@@ -357,28 +385,9 @@
                                 <w:color w:val="7F7F7F" w:themeColor="text1" w:themeTint="80"/>
                                 <w:sz w:val="20"/>
                                 <w:szCs w:val="20"/>
-                              </w:rPr>
-                              <w:t xml:space="preserve">Bastien </w:t>
-                            </w:r>
-                            <w:proofErr w:type="spellStart"/>
-                            <w:r>
-                              <w:rPr>
-                                <w:rFonts w:ascii="Arial" w:hAnsi="Arial"/>
-                                <w:color w:val="7F7F7F" w:themeColor="text1" w:themeTint="80"/>
-                                <w:sz w:val="20"/>
-                                <w:szCs w:val="20"/>
-                              </w:rPr>
-                              <w:t>Burri</w:t>
-                            </w:r>
-                            <w:proofErr w:type="spellEnd"/>
-                            <w:r>
-                              <w:rPr>
-                                <w:rFonts w:ascii="Arial" w:hAnsi="Arial"/>
-                                <w:color w:val="7F7F7F" w:themeColor="text1" w:themeTint="80"/>
-                                <w:sz w:val="20"/>
-                                <w:szCs w:val="20"/>
-                              </w:rPr>
-                              <w:t xml:space="preserve"> </w:t>
+                                <w:lang w:val="de-CH"/>
+                              </w:rPr>
+                              <w:t xml:space="preserve">Bastien Burri </w:t>
                             </w:r>
                           </w:p>
                           <w:p>
@@ -389,6 +398,7 @@
                                 <w:color w:val="7F7F7F" w:themeColor="text1" w:themeTint="80"/>
                                 <w:sz w:val="20"/>
                                 <w:szCs w:val="20"/>
+                                <w:lang w:val="de-CH"/>
                               </w:rPr>
                             </w:pPr>
                           </w:p>
@@ -400,6 +410,7 @@
                                 <w:color w:val="7F7F7F" w:themeColor="text1" w:themeTint="80"/>
                                 <w:sz w:val="20"/>
                                 <w:szCs w:val="20"/>
+                                <w:lang w:val="de-CH"/>
                               </w:rPr>
                             </w:pPr>
                           </w:p>
@@ -411,6 +422,7 @@
                                 <w:color w:val="7F7F7F" w:themeColor="text1" w:themeTint="80"/>
                                 <w:sz w:val="20"/>
                                 <w:szCs w:val="20"/>
+                                <w:lang w:val="de-CH"/>
                               </w:rPr>
                             </w:pPr>
                           </w:p>
@@ -422,6 +434,7 @@
                                 <w:color w:val="7F7F7F" w:themeColor="text1" w:themeTint="80"/>
                                 <w:sz w:val="20"/>
                                 <w:szCs w:val="20"/>
+                                <w:lang w:val="de-CH"/>
                               </w:rPr>
                             </w:pPr>
                             <w:r>
@@ -430,6 +443,7 @@
                                 <w:color w:val="7F7F7F" w:themeColor="text1" w:themeTint="80"/>
                                 <w:sz w:val="20"/>
                                 <w:szCs w:val="20"/>
+                                <w:lang w:val="de-CH"/>
                               </w:rPr>
                               <w:t>Date : 04/02/13</w:t>
                             </w:r>
@@ -439,6 +453,7 @@
                               <w:jc w:val="center"/>
                               <w:rPr>
                                 <w:rFonts w:ascii="Arial" w:hAnsi="Arial"/>
+                                <w:lang w:val="de-CH"/>
                               </w:rPr>
                             </w:pPr>
                           </w:p>
@@ -447,6 +462,7 @@
                               <w:jc w:val="center"/>
                               <w:rPr>
                                 <w:rFonts w:ascii="Arial" w:hAnsi="Arial"/>
+                                <w:lang w:val="de-CH"/>
                               </w:rPr>
                             </w:pPr>
                           </w:p>
@@ -532,23 +548,27 @@
                         <w:jc w:val="center"/>
                         <w:rPr>
                           <w:rFonts w:ascii="Century Gothic" w:hAnsi="Century Gothic"/>
+                          <w:lang w:val="de-CH"/>
                         </w:rPr>
                       </w:pPr>
                       <w:r>
                         <w:rPr>
                           <w:rFonts w:ascii="Arial" w:hAnsi="Arial"/>
+                          <w:lang w:val="de-CH"/>
                         </w:rPr>
                         <w:t>(</w:t>
                       </w:r>
                       <w:r>
                         <w:rPr>
                           <w:rFonts w:ascii="Century Gothic" w:hAnsi="Century Gothic"/>
+                          <w:lang w:val="de-CH"/>
                         </w:rPr>
                         <w:t>Python</w:t>
                       </w:r>
                       <w:r>
                         <w:rPr>
                           <w:rFonts w:ascii="Century Gothic" w:hAnsi="Century Gothic"/>
+                          <w:lang w:val="de-CH"/>
                         </w:rPr>
                         <w:t>)</w:t>
                       </w:r>
@@ -558,6 +578,7 @@
                         <w:jc w:val="center"/>
                         <w:rPr>
                           <w:rFonts w:ascii="Century Gothic" w:hAnsi="Century Gothic"/>
+                          <w:lang w:val="de-CH"/>
                         </w:rPr>
                       </w:pPr>
                     </w:p>
@@ -566,6 +587,7 @@
                         <w:jc w:val="center"/>
                         <w:rPr>
                           <w:rFonts w:ascii="Century Gothic" w:hAnsi="Century Gothic"/>
+                          <w:lang w:val="de-CH"/>
                         </w:rPr>
                       </w:pPr>
                     </w:p>
@@ -574,17 +596,20 @@
                         <w:jc w:val="center"/>
                         <w:rPr>
                           <w:rFonts w:ascii="Century Gothic" w:hAnsi="Century Gothic"/>
+                          <w:lang w:val="de-CH"/>
                         </w:rPr>
                       </w:pPr>
                       <w:r>
                         <w:rPr>
                           <w:rFonts w:ascii="Century Gothic" w:hAnsi="Century Gothic"/>
+                          <w:lang w:val="de-CH"/>
                         </w:rPr>
                         <w:t>Inf3dlm-a</w:t>
                       </w:r>
                       <w:r>
                         <w:rPr>
                           <w:rFonts w:ascii="Century Gothic" w:hAnsi="Century Gothic"/>
+                          <w:lang w:val="de-CH"/>
                         </w:rPr>
                         <w:t>b</w:t>
                       </w:r>
@@ -594,6 +619,7 @@
                         <w:jc w:val="center"/>
                         <w:rPr>
                           <w:rFonts w:ascii="Arial" w:hAnsi="Arial"/>
+                          <w:lang w:val="de-CH"/>
                         </w:rPr>
                       </w:pPr>
                     </w:p>
@@ -602,6 +628,7 @@
                         <w:jc w:val="center"/>
                         <w:rPr>
                           <w:rFonts w:ascii="Arial" w:hAnsi="Arial"/>
+                          <w:lang w:val="de-CH"/>
                         </w:rPr>
                       </w:pPr>
                     </w:p>
@@ -610,6 +637,7 @@
                         <w:jc w:val="center"/>
                         <w:rPr>
                           <w:rFonts w:ascii="Arial" w:hAnsi="Arial"/>
+                          <w:lang w:val="de-CH"/>
                         </w:rPr>
                       </w:pPr>
                     </w:p>
@@ -618,6 +646,7 @@
                         <w:jc w:val="center"/>
                         <w:rPr>
                           <w:rFonts w:ascii="Arial" w:hAnsi="Arial"/>
+                          <w:lang w:val="de-CH"/>
                         </w:rPr>
                       </w:pPr>
                     </w:p>
@@ -626,6 +655,7 @@
                         <w:jc w:val="center"/>
                         <w:rPr>
                           <w:rFonts w:ascii="Arial" w:hAnsi="Arial"/>
+                          <w:lang w:val="de-CH"/>
                         </w:rPr>
                       </w:pPr>
                     </w:p>
@@ -634,6 +664,7 @@
                         <w:jc w:val="center"/>
                         <w:rPr>
                           <w:rFonts w:ascii="Arial" w:hAnsi="Arial"/>
+                          <w:lang w:val="de-CH"/>
                         </w:rPr>
                       </w:pPr>
                     </w:p>
@@ -642,6 +673,7 @@
                         <w:jc w:val="center"/>
                         <w:rPr>
                           <w:rFonts w:ascii="Arial" w:hAnsi="Arial"/>
+                          <w:lang w:val="de-CH"/>
                         </w:rPr>
                       </w:pPr>
                     </w:p>
@@ -650,6 +682,7 @@
                         <w:jc w:val="center"/>
                         <w:rPr>
                           <w:rFonts w:ascii="Arial" w:hAnsi="Arial"/>
+                          <w:lang w:val="de-CH"/>
                         </w:rPr>
                       </w:pPr>
                     </w:p>
@@ -658,6 +691,7 @@
                         <w:jc w:val="center"/>
                         <w:rPr>
                           <w:rFonts w:ascii="Arial" w:hAnsi="Arial"/>
+                          <w:lang w:val="de-CH"/>
                         </w:rPr>
                       </w:pPr>
                     </w:p>
@@ -666,6 +700,7 @@
                         <w:jc w:val="center"/>
                         <w:rPr>
                           <w:rFonts w:ascii="Arial" w:hAnsi="Arial"/>
+                          <w:lang w:val="de-CH"/>
                         </w:rPr>
                       </w:pPr>
                     </w:p>
@@ -674,6 +709,7 @@
                         <w:jc w:val="center"/>
                         <w:rPr>
                           <w:rFonts w:ascii="Arial" w:hAnsi="Arial"/>
+                          <w:lang w:val="de-CH"/>
                         </w:rPr>
                       </w:pPr>
                     </w:p>
@@ -682,6 +718,7 @@
                         <w:jc w:val="center"/>
                         <w:rPr>
                           <w:rFonts w:ascii="Arial" w:hAnsi="Arial"/>
+                          <w:lang w:val="de-CH"/>
                         </w:rPr>
                       </w:pPr>
                     </w:p>
@@ -690,6 +727,7 @@
                         <w:jc w:val="center"/>
                         <w:rPr>
                           <w:rFonts w:ascii="Arial" w:hAnsi="Arial"/>
+                          <w:lang w:val="de-CH"/>
                         </w:rPr>
                       </w:pPr>
                     </w:p>
@@ -698,6 +736,7 @@
                         <w:jc w:val="center"/>
                         <w:rPr>
                           <w:rFonts w:ascii="Arial" w:hAnsi="Arial"/>
+                          <w:lang w:val="de-CH"/>
                         </w:rPr>
                       </w:pPr>
                     </w:p>
@@ -706,6 +745,7 @@
                         <w:jc w:val="center"/>
                         <w:rPr>
                           <w:rFonts w:ascii="Arial" w:hAnsi="Arial"/>
+                          <w:lang w:val="de-CH"/>
                         </w:rPr>
                       </w:pPr>
                     </w:p>
@@ -714,6 +754,7 @@
                         <w:jc w:val="center"/>
                         <w:rPr>
                           <w:rFonts w:ascii="Arial" w:hAnsi="Arial"/>
+                          <w:lang w:val="de-CH"/>
                         </w:rPr>
                       </w:pPr>
                     </w:p>
@@ -722,6 +763,7 @@
                         <w:jc w:val="center"/>
                         <w:rPr>
                           <w:rFonts w:ascii="Arial" w:hAnsi="Arial"/>
+                          <w:lang w:val="de-CH"/>
                         </w:rPr>
                       </w:pPr>
                     </w:p>
@@ -733,6 +775,7 @@
                           <w:color w:val="7F7F7F" w:themeColor="text1" w:themeTint="80"/>
                           <w:sz w:val="20"/>
                           <w:szCs w:val="20"/>
+                          <w:lang w:val="de-CH"/>
                         </w:rPr>
                       </w:pPr>
                     </w:p>
@@ -744,6 +787,7 @@
                           <w:color w:val="7F7F7F" w:themeColor="text1" w:themeTint="80"/>
                           <w:sz w:val="20"/>
                           <w:szCs w:val="20"/>
+                          <w:lang w:val="de-CH"/>
                         </w:rPr>
                       </w:pPr>
                       <w:r>
@@ -752,28 +796,9 @@
                           <w:color w:val="7F7F7F" w:themeColor="text1" w:themeTint="80"/>
                           <w:sz w:val="20"/>
                           <w:szCs w:val="20"/>
-                        </w:rPr>
-                        <w:t xml:space="preserve">Bastien </w:t>
-                      </w:r>
-                      <w:proofErr w:type="spellStart"/>
-                      <w:r>
-                        <w:rPr>
-                          <w:rFonts w:ascii="Arial" w:hAnsi="Arial"/>
-                          <w:color w:val="7F7F7F" w:themeColor="text1" w:themeTint="80"/>
-                          <w:sz w:val="20"/>
-                          <w:szCs w:val="20"/>
-                        </w:rPr>
-                        <w:t>Burri</w:t>
-                      </w:r>
-                      <w:proofErr w:type="spellEnd"/>
-                      <w:r>
-                        <w:rPr>
-                          <w:rFonts w:ascii="Arial" w:hAnsi="Arial"/>
-                          <w:color w:val="7F7F7F" w:themeColor="text1" w:themeTint="80"/>
-                          <w:sz w:val="20"/>
-                          <w:szCs w:val="20"/>
-                        </w:rPr>
-                        <w:t xml:space="preserve"> </w:t>
+                          <w:lang w:val="de-CH"/>
+                        </w:rPr>
+                        <w:t xml:space="preserve">Bastien Burri </w:t>
                       </w:r>
                     </w:p>
                     <w:p>
@@ -784,6 +809,7 @@
                           <w:color w:val="7F7F7F" w:themeColor="text1" w:themeTint="80"/>
                           <w:sz w:val="20"/>
                           <w:szCs w:val="20"/>
+                          <w:lang w:val="de-CH"/>
                         </w:rPr>
                       </w:pPr>
                     </w:p>
@@ -795,6 +821,7 @@
                           <w:color w:val="7F7F7F" w:themeColor="text1" w:themeTint="80"/>
                           <w:sz w:val="20"/>
                           <w:szCs w:val="20"/>
+                          <w:lang w:val="de-CH"/>
                         </w:rPr>
                       </w:pPr>
                     </w:p>
@@ -806,6 +833,7 @@
                           <w:color w:val="7F7F7F" w:themeColor="text1" w:themeTint="80"/>
                           <w:sz w:val="20"/>
                           <w:szCs w:val="20"/>
+                          <w:lang w:val="de-CH"/>
                         </w:rPr>
                       </w:pPr>
                     </w:p>
@@ -817,6 +845,7 @@
                           <w:color w:val="7F7F7F" w:themeColor="text1" w:themeTint="80"/>
                           <w:sz w:val="20"/>
                           <w:szCs w:val="20"/>
+                          <w:lang w:val="de-CH"/>
                         </w:rPr>
                       </w:pPr>
                       <w:r>
@@ -825,6 +854,7 @@
                           <w:color w:val="7F7F7F" w:themeColor="text1" w:themeTint="80"/>
                           <w:sz w:val="20"/>
                           <w:szCs w:val="20"/>
+                          <w:lang w:val="de-CH"/>
                         </w:rPr>
                         <w:t>Date : 04/02/13</w:t>
                       </w:r>
@@ -834,6 +864,7 @@
                         <w:jc w:val="center"/>
                         <w:rPr>
                           <w:rFonts w:ascii="Arial" w:hAnsi="Arial"/>
+                          <w:lang w:val="de-CH"/>
                         </w:rPr>
                       </w:pPr>
                     </w:p>
@@ -842,6 +873,7 @@
                         <w:jc w:val="center"/>
                         <w:rPr>
                           <w:rFonts w:ascii="Arial" w:hAnsi="Arial"/>
+                          <w:lang w:val="de-CH"/>
                         </w:rPr>
                       </w:pPr>
                     </w:p>
@@ -913,10 +945,10 @@
                         <a:effectLst/>
                         <a:extLst>
                           <a:ext uri="{FAA26D3D-D897-4be2-8F04-BA451C77F1D7}">
-                            <ma14:placeholderFlag xmlns:ma14="http://schemas.microsoft.com/office/mac/drawingml/2011/main" xmlns:w="http://schemas.openxmlformats.org/wordprocessingml/2006/main" xmlns:w10="urn:schemas-microsoft-com:office:word" xmlns:v="urn:schemas-microsoft-com:vml" xmlns:o="urn:schemas-microsoft-com:office:office" xmlns:mv="urn:schemas-microsoft-com:mac:vml" xmlns:mo="http://schemas.microsoft.com/office/mac/office/2008/main" xmlns=""/>
+                            <ma14:placeholderFlag xmlns="" xmlns:mo="http://schemas.microsoft.com/office/mac/office/2008/main" xmlns:mv="urn:schemas-microsoft-com:mac:vml" xmlns:o="urn:schemas-microsoft-com:office:office" xmlns:v="urn:schemas-microsoft-com:vml" xmlns:w10="urn:schemas-microsoft-com:office:word" xmlns:w="http://schemas.openxmlformats.org/wordprocessingml/2006/main" xmlns:ma14="http://schemas.microsoft.com/office/mac/drawingml/2011/main"/>
                           </a:ext>
                           <a:ext uri="{C572A759-6A51-4108-AA02-DFA0A04FC94B}">
-                            <ma14:wrappingTextBoxFlag xmlns:ma14="http://schemas.microsoft.com/office/mac/drawingml/2011/main" xmlns:w="http://schemas.openxmlformats.org/wordprocessingml/2006/main" xmlns:w10="urn:schemas-microsoft-com:office:word" xmlns:v="urn:schemas-microsoft-com:vml" xmlns:o="urn:schemas-microsoft-com:office:office" xmlns:mv="urn:schemas-microsoft-com:mac:vml" xmlns:mo="http://schemas.microsoft.com/office/mac/office/2008/main" xmlns=""/>
+                            <ma14:wrappingTextBoxFlag xmlns="" xmlns:mo="http://schemas.microsoft.com/office/mac/office/2008/main" xmlns:mv="urn:schemas-microsoft-com:mac:vml" xmlns:o="urn:schemas-microsoft-com:office:office" xmlns:v="urn:schemas-microsoft-com:vml" xmlns:w10="urn:schemas-microsoft-com:office:word" xmlns:w="http://schemas.openxmlformats.org/wordprocessingml/2006/main" xmlns:ma14="http://schemas.microsoft.com/office/mac/drawingml/2011/main"/>
                           </a:ext>
                         </a:extLst>
                       </wps:spPr>
@@ -957,19 +989,11 @@
                                 <w:rFonts w:ascii="Century Gothic" w:hAnsi="Century Gothic"/>
                               </w:rPr>
                             </w:pPr>
-                            <w:proofErr w:type="spellStart"/>
                             <w:r>
                               <w:rPr>
                                 <w:rFonts w:ascii="Century Gothic" w:hAnsi="Century Gothic"/>
                               </w:rPr>
-                              <w:t>Ceschin</w:t>
-                            </w:r>
-                            <w:proofErr w:type="spellEnd"/>
-                            <w:r>
-                              <w:rPr>
-                                <w:rFonts w:ascii="Century Gothic" w:hAnsi="Century Gothic"/>
-                              </w:rPr>
-                              <w:t xml:space="preserve"> Loris</w:t>
+                              <w:t>Ceschin Loris</w:t>
                             </w:r>
                           </w:p>
                           <w:p>
@@ -978,19 +1002,11 @@
                                 <w:rFonts w:ascii="Century Gothic" w:hAnsi="Century Gothic"/>
                               </w:rPr>
                             </w:pPr>
-                            <w:proofErr w:type="spellStart"/>
                             <w:r>
                               <w:rPr>
                                 <w:rFonts w:ascii="Century Gothic" w:hAnsi="Century Gothic"/>
                               </w:rPr>
-                              <w:t>Burri</w:t>
-                            </w:r>
-                            <w:proofErr w:type="spellEnd"/>
-                            <w:r>
-                              <w:rPr>
-                                <w:rFonts w:ascii="Century Gothic" w:hAnsi="Century Gothic"/>
-                              </w:rPr>
-                              <w:t xml:space="preserve"> Bastien</w:t>
+                              <w:t>Burri Bastien</w:t>
                             </w:r>
                           </w:p>
                           <w:p>
@@ -1157,27 +1173,7 @@
                                 <w:sz w:val="20"/>
                                 <w:szCs w:val="20"/>
                               </w:rPr>
-                              <w:t xml:space="preserve">Bastien </w:t>
-                            </w:r>
-                            <w:proofErr w:type="spellStart"/>
-                            <w:r>
-                              <w:rPr>
-                                <w:rFonts w:ascii="Arial" w:hAnsi="Arial"/>
-                                <w:color w:val="7F7F7F" w:themeColor="text1" w:themeTint="80"/>
-                                <w:sz w:val="20"/>
-                                <w:szCs w:val="20"/>
-                              </w:rPr>
-                              <w:t>Burri</w:t>
-                            </w:r>
-                            <w:proofErr w:type="spellEnd"/>
-                            <w:r>
-                              <w:rPr>
-                                <w:rFonts w:ascii="Arial" w:hAnsi="Arial"/>
-                                <w:color w:val="7F7F7F" w:themeColor="text1" w:themeTint="80"/>
-                                <w:sz w:val="20"/>
-                                <w:szCs w:val="20"/>
-                              </w:rPr>
-                              <w:t xml:space="preserve"> </w:t>
+                              <w:t xml:space="preserve">Bastien Burri </w:t>
                             </w:r>
                           </w:p>
                           <w:p>
@@ -1295,19 +1291,11 @@
                           <w:rFonts w:ascii="Century Gothic" w:hAnsi="Century Gothic"/>
                         </w:rPr>
                       </w:pPr>
-                      <w:proofErr w:type="spellStart"/>
                       <w:r>
                         <w:rPr>
                           <w:rFonts w:ascii="Century Gothic" w:hAnsi="Century Gothic"/>
                         </w:rPr>
-                        <w:t>Ceschin</w:t>
-                      </w:r>
-                      <w:proofErr w:type="spellEnd"/>
-                      <w:r>
-                        <w:rPr>
-                          <w:rFonts w:ascii="Century Gothic" w:hAnsi="Century Gothic"/>
-                        </w:rPr>
-                        <w:t xml:space="preserve"> Loris</w:t>
+                        <w:t>Ceschin Loris</w:t>
                       </w:r>
                     </w:p>
                     <w:p>
@@ -1316,19 +1304,11 @@
                           <w:rFonts w:ascii="Century Gothic" w:hAnsi="Century Gothic"/>
                         </w:rPr>
                       </w:pPr>
-                      <w:proofErr w:type="spellStart"/>
                       <w:r>
                         <w:rPr>
                           <w:rFonts w:ascii="Century Gothic" w:hAnsi="Century Gothic"/>
                         </w:rPr>
-                        <w:t>Burri</w:t>
-                      </w:r>
-                      <w:proofErr w:type="spellEnd"/>
-                      <w:r>
-                        <w:rPr>
-                          <w:rFonts w:ascii="Century Gothic" w:hAnsi="Century Gothic"/>
-                        </w:rPr>
-                        <w:t xml:space="preserve"> Bastien</w:t>
+                        <w:t>Burri Bastien</w:t>
                       </w:r>
                     </w:p>
                     <w:p>
@@ -1495,27 +1475,7 @@
                           <w:sz w:val="20"/>
                           <w:szCs w:val="20"/>
                         </w:rPr>
-                        <w:t xml:space="preserve">Bastien </w:t>
-                      </w:r>
-                      <w:proofErr w:type="spellStart"/>
-                      <w:r>
-                        <w:rPr>
-                          <w:rFonts w:ascii="Arial" w:hAnsi="Arial"/>
-                          <w:color w:val="7F7F7F" w:themeColor="text1" w:themeTint="80"/>
-                          <w:sz w:val="20"/>
-                          <w:szCs w:val="20"/>
-                        </w:rPr>
-                        <w:t>Burri</w:t>
-                      </w:r>
-                      <w:proofErr w:type="spellEnd"/>
-                      <w:r>
-                        <w:rPr>
-                          <w:rFonts w:ascii="Arial" w:hAnsi="Arial"/>
-                          <w:color w:val="7F7F7F" w:themeColor="text1" w:themeTint="80"/>
-                          <w:sz w:val="20"/>
-                          <w:szCs w:val="20"/>
-                        </w:rPr>
-                        <w:t xml:space="preserve"> </w:t>
+                        <w:t xml:space="preserve">Bastien Burri </w:t>
                       </w:r>
                     </w:p>
                     <w:p>
@@ -1634,8 +1594,6 @@
             <w:t>Table des matières</w:t>
           </w:r>
         </w:p>
-        <w:bookmarkStart w:id="2" w:name="_GoBack"/>
-        <w:bookmarkEnd w:id="2"/>
         <w:p>
           <w:pPr>
             <w:pStyle w:val="TM1"/>
@@ -2897,16 +2855,17 @@
           <w:szCs w:val="24"/>
         </w:rPr>
       </w:pPr>
-      <w:bookmarkStart w:id="3" w:name="_Toc474688698"/>
+      <w:bookmarkStart w:id="2" w:name="_Toc474688698"/>
       <w:r>
         <w:rPr>
           <w:rFonts w:ascii="Century Gothic" w:hAnsi="Century Gothic"/>
           <w:sz w:val="24"/>
           <w:szCs w:val="24"/>
         </w:rPr>
+        <w:lastRenderedPageBreak/>
         <w:t>Introduction</w:t>
       </w:r>
-      <w:bookmarkEnd w:id="3"/>
+      <w:bookmarkEnd w:id="2"/>
     </w:p>
     <w:p>
       <w:pPr>
@@ -2956,7 +2915,7 @@
           <w:szCs w:val="24"/>
         </w:rPr>
       </w:pPr>
-      <w:bookmarkStart w:id="4" w:name="_Toc474688699"/>
+      <w:bookmarkStart w:id="3" w:name="_Toc474688699"/>
       <w:r>
         <w:rPr>
           <w:rFonts w:ascii="Century Gothic" w:hAnsi="Century Gothic"/>
@@ -2965,7 +2924,7 @@
         </w:rPr>
         <w:t>Spécification</w:t>
       </w:r>
-      <w:bookmarkEnd w:id="4"/>
+      <w:bookmarkEnd w:id="3"/>
     </w:p>
     <w:p>
       <w:pPr>
@@ -3008,7 +2967,7 @@
           <w:szCs w:val="24"/>
         </w:rPr>
       </w:pPr>
-      <w:bookmarkStart w:id="5" w:name="_Toc474688700"/>
+      <w:bookmarkStart w:id="4" w:name="_Toc474688700"/>
       <w:r>
         <w:rPr>
           <w:rFonts w:ascii="Century Gothic" w:hAnsi="Century Gothic"/>
@@ -3041,7 +3000,7 @@
         </w:rPr>
         <w:t>s</w:t>
       </w:r>
-      <w:bookmarkEnd w:id="5"/>
+      <w:bookmarkEnd w:id="4"/>
     </w:p>
     <w:p>
       <w:pPr>
@@ -3168,7 +3127,6 @@
           <w:lang w:val="fr-FR"/>
         </w:rPr>
       </w:pPr>
-      <w:proofErr w:type="spellStart"/>
       <w:r>
         <w:rPr>
           <w:rFonts w:ascii="Century Gothic" w:hAnsi="Century Gothic"/>
@@ -3176,7 +3134,13 @@
         </w:rPr>
         <w:t>Operators</w:t>
       </w:r>
-      <w:proofErr w:type="spellEnd"/>
+      <w:r>
+        <w:rPr>
+          <w:rFonts w:ascii="Century Gothic" w:hAnsi="Century Gothic"/>
+          <w:lang w:val="fr-FR"/>
+        </w:rPr>
+        <w:t xml:space="preserve"> (+, -, *, /, ++, --, +=, -=, *=, /=)</w:t>
+      </w:r>
     </w:p>
     <w:p>
       <w:pPr>
@@ -3197,17 +3161,8 @@
           <w:rFonts w:ascii="Century Gothic" w:hAnsi="Century Gothic"/>
           <w:lang w:val="fr-FR"/>
         </w:rPr>
-        <w:t xml:space="preserve">If </w:t>
-      </w:r>
-      <w:proofErr w:type="spellStart"/>
-      <w:r>
-        <w:rPr>
-          <w:rFonts w:ascii="Century Gothic" w:hAnsi="Century Gothic"/>
-          <w:lang w:val="fr-FR"/>
-        </w:rPr>
-        <w:t>else</w:t>
-      </w:r>
-      <w:proofErr w:type="spellEnd"/>
+        <w:t xml:space="preserve">Comparators (&lt;, &lt;=, &gt;, &gt;=, ==, !=) </w:t>
+      </w:r>
     </w:p>
     <w:p>
       <w:pPr>
@@ -3223,15 +3178,13 @@
           <w:lang w:val="fr-FR"/>
         </w:rPr>
       </w:pPr>
-      <w:proofErr w:type="spellStart"/>
       <w:r>
         <w:rPr>
           <w:rFonts w:ascii="Century Gothic" w:hAnsi="Century Gothic"/>
           <w:lang w:val="fr-FR"/>
         </w:rPr>
-        <w:t>While</w:t>
-      </w:r>
-      <w:proofErr w:type="spellEnd"/>
+        <w:t>If else</w:t>
+      </w:r>
     </w:p>
     <w:p>
       <w:pPr>
@@ -3252,7 +3205,7 @@
           <w:rFonts w:ascii="Century Gothic" w:hAnsi="Century Gothic"/>
           <w:lang w:val="fr-FR"/>
         </w:rPr>
-        <w:t>For</w:t>
+        <w:t>While</w:t>
       </w:r>
     </w:p>
     <w:p>
@@ -3274,53 +3227,10 @@
           <w:rFonts w:ascii="Century Gothic" w:hAnsi="Century Gothic"/>
           <w:lang w:val="fr-FR"/>
         </w:rPr>
-        <w:t>Gestion d’erreurs</w:t>
-      </w:r>
-    </w:p>
-    <w:p>
-      <w:pPr>
-        <w:pStyle w:val="Titre-He-Arc"/>
-        <w:rPr>
-          <w:rFonts w:ascii="Century Gothic" w:hAnsi="Century Gothic"/>
-          <w:sz w:val="24"/>
-          <w:szCs w:val="24"/>
-        </w:rPr>
-      </w:pPr>
-      <w:bookmarkStart w:id="6" w:name="_Toc474688701"/>
-      <w:r>
-        <w:rPr>
-          <w:rFonts w:ascii="Century Gothic" w:hAnsi="Century Gothic"/>
-          <w:sz w:val="24"/>
-          <w:szCs w:val="24"/>
-        </w:rPr>
-        <w:t>Prise en main</w:t>
-      </w:r>
-      <w:bookmarkEnd w:id="6"/>
-    </w:p>
-    <w:p>
-      <w:pPr>
-        <w:pStyle w:val="NormalWeb"/>
-        <w:spacing w:after="0"/>
-        <w:jc w:val="both"/>
-        <w:rPr>
-          <w:rFonts w:ascii="Century Gothic" w:hAnsi="Century Gothic"/>
-          <w:lang w:val="fr-FR"/>
-        </w:rPr>
-      </w:pPr>
-      <w:r>
-        <w:rPr>
-          <w:rFonts w:ascii="Century Gothic" w:hAnsi="Century Gothic"/>
-          <w:lang w:val="fr-FR"/>
-        </w:rPr>
-        <w:t>Notre</w:t>
-      </w:r>
-      <w:r>
-        <w:rPr>
-          <w:rFonts w:ascii="Century Gothic" w:hAnsi="Century Gothic"/>
-          <w:lang w:val="fr-FR"/>
-        </w:rPr>
-        <w:t xml:space="preserve"> interpréteur est composé de quatre modules :</w:t>
-      </w:r>
+        <w:t>For</w:t>
+      </w:r>
+      <w:bookmarkStart w:id="5" w:name="_GoBack"/>
+      <w:bookmarkEnd w:id="5"/>
     </w:p>
     <w:p>
       <w:pPr>
@@ -3341,7 +3251,52 @@
           <w:rFonts w:ascii="Century Gothic" w:hAnsi="Century Gothic"/>
           <w:lang w:val="fr-FR"/>
         </w:rPr>
-        <w:t>Analyser lexicale - LexProjet.py</w:t>
+        <w:t>Gestion d’erreurs</w:t>
+      </w:r>
+    </w:p>
+    <w:p>
+      <w:pPr>
+        <w:pStyle w:val="Titre-He-Arc"/>
+        <w:rPr>
+          <w:rFonts w:ascii="Century Gothic" w:hAnsi="Century Gothic"/>
+          <w:sz w:val="24"/>
+          <w:szCs w:val="24"/>
+        </w:rPr>
+      </w:pPr>
+      <w:bookmarkStart w:id="6" w:name="_Toc474688701"/>
+      <w:r>
+        <w:rPr>
+          <w:rFonts w:ascii="Century Gothic" w:hAnsi="Century Gothic"/>
+          <w:sz w:val="24"/>
+          <w:szCs w:val="24"/>
+        </w:rPr>
+        <w:t>Prise en main</w:t>
+      </w:r>
+      <w:bookmarkEnd w:id="6"/>
+    </w:p>
+    <w:p>
+      <w:pPr>
+        <w:pStyle w:val="NormalWeb"/>
+        <w:spacing w:after="0"/>
+        <w:jc w:val="both"/>
+        <w:rPr>
+          <w:rFonts w:ascii="Century Gothic" w:hAnsi="Century Gothic"/>
+          <w:lang w:val="fr-FR"/>
+        </w:rPr>
+      </w:pPr>
+      <w:r>
+        <w:rPr>
+          <w:rFonts w:ascii="Century Gothic" w:hAnsi="Century Gothic"/>
+          <w:lang w:val="fr-FR"/>
+        </w:rPr>
+        <w:t>Notre</w:t>
+      </w:r>
+      <w:r>
+        <w:rPr>
+          <w:rFonts w:ascii="Century Gothic" w:hAnsi="Century Gothic"/>
+          <w:lang w:val="fr-FR"/>
+        </w:rPr>
+        <w:t xml:space="preserve"> interpréteur est composé de quatre modules :</w:t>
       </w:r>
     </w:p>
     <w:p>
@@ -3363,14 +3318,7 @@
           <w:rFonts w:ascii="Century Gothic" w:hAnsi="Century Gothic"/>
           <w:lang w:val="fr-FR"/>
         </w:rPr>
-        <w:t xml:space="preserve">Analyse syntaxique - </w:t>
-      </w:r>
-      <w:r>
-        <w:rPr>
-          <w:rFonts w:ascii="Century Gothic" w:hAnsi="Century Gothic"/>
-          <w:lang w:val="fr-FR"/>
-        </w:rPr>
-        <w:t>ParserProjet.py</w:t>
+        <w:t>Analyser lexicale - LexProjet.py</w:t>
       </w:r>
     </w:p>
     <w:p>
@@ -3392,7 +3340,14 @@
           <w:rFonts w:ascii="Century Gothic" w:hAnsi="Century Gothic"/>
           <w:lang w:val="fr-FR"/>
         </w:rPr>
-        <w:t>AST.py</w:t>
+        <w:t xml:space="preserve">Analyse syntaxique - </w:t>
+      </w:r>
+      <w:r>
+        <w:rPr>
+          <w:rFonts w:ascii="Century Gothic" w:hAnsi="Century Gothic"/>
+          <w:lang w:val="fr-FR"/>
+        </w:rPr>
+        <w:t>ParserProjet.py</w:t>
       </w:r>
     </w:p>
     <w:p>
@@ -3414,6 +3369,28 @@
           <w:rFonts w:ascii="Century Gothic" w:hAnsi="Century Gothic"/>
           <w:lang w:val="fr-FR"/>
         </w:rPr>
+        <w:t>AST.py</w:t>
+      </w:r>
+    </w:p>
+    <w:p>
+      <w:pPr>
+        <w:pStyle w:val="NormalWeb"/>
+        <w:numPr>
+          <w:ilvl w:val="0"/>
+          <w:numId w:val="2"/>
+        </w:numPr>
+        <w:spacing w:after="0"/>
+        <w:jc w:val="both"/>
+        <w:rPr>
+          <w:rFonts w:ascii="Century Gothic" w:hAnsi="Century Gothic"/>
+          <w:lang w:val="fr-FR"/>
+        </w:rPr>
+      </w:pPr>
+      <w:r>
+        <w:rPr>
+          <w:rFonts w:ascii="Century Gothic" w:hAnsi="Century Gothic"/>
+          <w:lang w:val="fr-FR"/>
+        </w:rPr>
         <w:t xml:space="preserve">Interpréteur - </w:t>
       </w:r>
       <w:r>
@@ -3439,23 +3416,7 @@
           <w:rFonts w:ascii="Century Gothic" w:hAnsi="Century Gothic"/>
           <w:lang w:val="fr-FR"/>
         </w:rPr>
-        <w:t>Pour utiliser notre interpréteur, il suffit d’exécuter le fichier « RecInterpreter.py » avec comme fichier « </w:t>
-      </w:r>
-      <w:proofErr w:type="spellStart"/>
-      <w:r>
-        <w:rPr>
-          <w:rFonts w:ascii="Century Gothic" w:hAnsi="Century Gothic"/>
-          <w:lang w:val="fr-FR"/>
-        </w:rPr>
-        <w:t>CodeTest.php</w:t>
-      </w:r>
-      <w:proofErr w:type="spellEnd"/>
-      <w:r>
-        <w:rPr>
-          <w:rFonts w:ascii="Century Gothic" w:hAnsi="Century Gothic"/>
-          <w:lang w:val="fr-FR"/>
-        </w:rPr>
-        <w:t> »</w:t>
+        <w:t>Pour utiliser notre interpréteur, il suffit d’exécuter le fichier « RecInterpreter.py » avec comme fichier « CodeTest.php »</w:t>
       </w:r>
       <w:r>
         <w:rPr>
@@ -4054,6 +4015,7 @@
       </w:pPr>
       <w:bookmarkStart w:id="12" w:name="_Toc474688707"/>
       <w:r>
+        <w:lastRenderedPageBreak/>
         <w:t>Exemple 4</w:t>
       </w:r>
       <w:bookmarkEnd w:id="12"/>
@@ -4207,6 +4169,7 @@
       </w:pPr>
       <w:bookmarkStart w:id="13" w:name="_Toc474688708"/>
       <w:r>
+        <w:lastRenderedPageBreak/>
         <w:t>Exemple</w:t>
       </w:r>
       <w:r>
@@ -4795,7 +4758,7 @@
 </file>
 
 <file path=word/endnotes.xml><?xml version="1.0" encoding="utf-8"?>
-<w:endnotes xmlns:wpc="http://schemas.microsoft.com/office/word/2010/wordprocessingCanvas" xmlns:mc="http://schemas.openxmlformats.org/markup-compatibility/2006" xmlns:o="urn:schemas-microsoft-com:office:office" xmlns:r="http://schemas.openxmlformats.org/officeDocument/2006/relationships" xmlns:m="http://schemas.openxmlformats.org/officeDocument/2006/math" xmlns:v="urn:schemas-microsoft-com:vml" xmlns:wp14="http://schemas.microsoft.com/office/word/2010/wordprocessingDrawing" xmlns:wp="http://schemas.openxmlformats.org/drawingml/2006/wordprocessingDrawing" xmlns:w10="urn:schemas-microsoft-com:office:word" xmlns:w="http://schemas.openxmlformats.org/wordprocessingml/2006/main" xmlns:w14="http://schemas.microsoft.com/office/word/2010/wordml" xmlns:w15="http://schemas.microsoft.com/office/word/2012/wordml" xmlns:wpg="http://schemas.microsoft.com/office/word/2010/wordprocessingGroup" xmlns:wpi="http://schemas.microsoft.com/office/word/2010/wordprocessingInk" xmlns:wne="http://schemas.microsoft.com/office/word/2006/wordml" xmlns:wps="http://schemas.microsoft.com/office/word/2010/wordprocessingShape" mc:Ignorable="w14 w15 wp14">
+<w:endnotes xmlns:wpc="http://schemas.microsoft.com/office/word/2010/wordprocessingCanvas" xmlns:cx="http://schemas.microsoft.com/office/drawing/2014/chartex" xmlns:cx1="http://schemas.microsoft.com/office/drawing/2015/9/8/chartex" xmlns:cx2="http://schemas.microsoft.com/office/drawing/2015/10/21/chartex" xmlns:cx3="http://schemas.microsoft.com/office/drawing/2016/5/9/chartex" xmlns:cx4="http://schemas.microsoft.com/office/drawing/2016/5/10/chartex" xmlns:cx5="http://schemas.microsoft.com/office/drawing/2016/5/11/chartex" xmlns:mc="http://schemas.openxmlformats.org/markup-compatibility/2006" xmlns:o="urn:schemas-microsoft-com:office:office" xmlns:r="http://schemas.openxmlformats.org/officeDocument/2006/relationships" xmlns:m="http://schemas.openxmlformats.org/officeDocument/2006/math" xmlns:v="urn:schemas-microsoft-com:vml" xmlns:wp14="http://schemas.microsoft.com/office/word/2010/wordprocessingDrawing" xmlns:wp="http://schemas.openxmlformats.org/drawingml/2006/wordprocessingDrawing" xmlns:w10="urn:schemas-microsoft-com:office:word" xmlns:w="http://schemas.openxmlformats.org/wordprocessingml/2006/main" xmlns:w14="http://schemas.microsoft.com/office/word/2010/wordml" xmlns:w15="http://schemas.microsoft.com/office/word/2012/wordml" xmlns:w16se="http://schemas.microsoft.com/office/word/2015/wordml/symex" xmlns:wpg="http://schemas.microsoft.com/office/word/2010/wordprocessingGroup" xmlns:wpi="http://schemas.microsoft.com/office/word/2010/wordprocessingInk" xmlns:wne="http://schemas.microsoft.com/office/word/2006/wordml" xmlns:wps="http://schemas.microsoft.com/office/word/2010/wordprocessingShape" mc:Ignorable="w14 w15 w16se wp14">
   <w:endnote w:type="separator" w:id="-1">
     <w:p>
       <w:r>
@@ -4814,7 +4777,7 @@
 </file>
 
 <file path=word/footer1.xml><?xml version="1.0" encoding="utf-8"?>
-<w:ftr xmlns:wpc="http://schemas.microsoft.com/office/word/2010/wordprocessingCanvas" xmlns:mc="http://schemas.openxmlformats.org/markup-compatibility/2006" xmlns:o="urn:schemas-microsoft-com:office:office" xmlns:r="http://schemas.openxmlformats.org/officeDocument/2006/relationships" xmlns:m="http://schemas.openxmlformats.org/officeDocument/2006/math" xmlns:v="urn:schemas-microsoft-com:vml" xmlns:wp14="http://schemas.microsoft.com/office/word/2010/wordprocessingDrawing" xmlns:wp="http://schemas.openxmlformats.org/drawingml/2006/wordprocessingDrawing" xmlns:w10="urn:schemas-microsoft-com:office:word" xmlns:w="http://schemas.openxmlformats.org/wordprocessingml/2006/main" xmlns:w14="http://schemas.microsoft.com/office/word/2010/wordml" xmlns:w15="http://schemas.microsoft.com/office/word/2012/wordml" xmlns:wpg="http://schemas.microsoft.com/office/word/2010/wordprocessingGroup" xmlns:wpi="http://schemas.microsoft.com/office/word/2010/wordprocessingInk" xmlns:wne="http://schemas.microsoft.com/office/word/2006/wordml" xmlns:wps="http://schemas.microsoft.com/office/word/2010/wordprocessingShape" mc:Ignorable="w14 w15 wp14">
+<w:ftr xmlns:wpc="http://schemas.microsoft.com/office/word/2010/wordprocessingCanvas" xmlns:cx="http://schemas.microsoft.com/office/drawing/2014/chartex" xmlns:cx1="http://schemas.microsoft.com/office/drawing/2015/9/8/chartex" xmlns:cx2="http://schemas.microsoft.com/office/drawing/2015/10/21/chartex" xmlns:cx3="http://schemas.microsoft.com/office/drawing/2016/5/9/chartex" xmlns:cx4="http://schemas.microsoft.com/office/drawing/2016/5/10/chartex" xmlns:cx5="http://schemas.microsoft.com/office/drawing/2016/5/11/chartex" xmlns:mc="http://schemas.openxmlformats.org/markup-compatibility/2006" xmlns:o="urn:schemas-microsoft-com:office:office" xmlns:r="http://schemas.openxmlformats.org/officeDocument/2006/relationships" xmlns:m="http://schemas.openxmlformats.org/officeDocument/2006/math" xmlns:v="urn:schemas-microsoft-com:vml" xmlns:wp14="http://schemas.microsoft.com/office/word/2010/wordprocessingDrawing" xmlns:wp="http://schemas.openxmlformats.org/drawingml/2006/wordprocessingDrawing" xmlns:w10="urn:schemas-microsoft-com:office:word" xmlns:w="http://schemas.openxmlformats.org/wordprocessingml/2006/main" xmlns:w14="http://schemas.microsoft.com/office/word/2010/wordml" xmlns:w15="http://schemas.microsoft.com/office/word/2012/wordml" xmlns:w16se="http://schemas.microsoft.com/office/word/2015/wordml/symex" xmlns:wpg="http://schemas.microsoft.com/office/word/2010/wordprocessingGroup" xmlns:wpi="http://schemas.microsoft.com/office/word/2010/wordprocessingInk" xmlns:wne="http://schemas.microsoft.com/office/word/2006/wordml" xmlns:wps="http://schemas.microsoft.com/office/word/2010/wordprocessingShape" mc:Ignorable="w14 w15 w16se wp14">
   <w:p>
     <w:pPr>
       <w:pStyle w:val="Pieddepage"/>
@@ -4852,7 +4815,7 @@
 </file>
 
 <file path=word/footer2.xml><?xml version="1.0" encoding="utf-8"?>
-<w:ftr xmlns:wpc="http://schemas.microsoft.com/office/word/2010/wordprocessingCanvas" xmlns:mc="http://schemas.openxmlformats.org/markup-compatibility/2006" xmlns:o="urn:schemas-microsoft-com:office:office" xmlns:r="http://schemas.openxmlformats.org/officeDocument/2006/relationships" xmlns:m="http://schemas.openxmlformats.org/officeDocument/2006/math" xmlns:v="urn:schemas-microsoft-com:vml" xmlns:wp14="http://schemas.microsoft.com/office/word/2010/wordprocessingDrawing" xmlns:wp="http://schemas.openxmlformats.org/drawingml/2006/wordprocessingDrawing" xmlns:w10="urn:schemas-microsoft-com:office:word" xmlns:w="http://schemas.openxmlformats.org/wordprocessingml/2006/main" xmlns:w14="http://schemas.microsoft.com/office/word/2010/wordml" xmlns:w15="http://schemas.microsoft.com/office/word/2012/wordml" xmlns:wpg="http://schemas.microsoft.com/office/word/2010/wordprocessingGroup" xmlns:wpi="http://schemas.microsoft.com/office/word/2010/wordprocessingInk" xmlns:wne="http://schemas.microsoft.com/office/word/2006/wordml" xmlns:wps="http://schemas.microsoft.com/office/word/2010/wordprocessingShape" mc:Ignorable="w14 w15 wp14">
+<w:ftr xmlns:wpc="http://schemas.microsoft.com/office/word/2010/wordprocessingCanvas" xmlns:cx="http://schemas.microsoft.com/office/drawing/2014/chartex" xmlns:cx1="http://schemas.microsoft.com/office/drawing/2015/9/8/chartex" xmlns:cx2="http://schemas.microsoft.com/office/drawing/2015/10/21/chartex" xmlns:cx3="http://schemas.microsoft.com/office/drawing/2016/5/9/chartex" xmlns:cx4="http://schemas.microsoft.com/office/drawing/2016/5/10/chartex" xmlns:cx5="http://schemas.microsoft.com/office/drawing/2016/5/11/chartex" xmlns:mc="http://schemas.openxmlformats.org/markup-compatibility/2006" xmlns:o="urn:schemas-microsoft-com:office:office" xmlns:r="http://schemas.openxmlformats.org/officeDocument/2006/relationships" xmlns:m="http://schemas.openxmlformats.org/officeDocument/2006/math" xmlns:v="urn:schemas-microsoft-com:vml" xmlns:wp14="http://schemas.microsoft.com/office/word/2010/wordprocessingDrawing" xmlns:wp="http://schemas.openxmlformats.org/drawingml/2006/wordprocessingDrawing" xmlns:w10="urn:schemas-microsoft-com:office:word" xmlns:w="http://schemas.openxmlformats.org/wordprocessingml/2006/main" xmlns:w14="http://schemas.microsoft.com/office/word/2010/wordml" xmlns:w15="http://schemas.microsoft.com/office/word/2012/wordml" xmlns:w16se="http://schemas.microsoft.com/office/word/2015/wordml/symex" xmlns:wpg="http://schemas.microsoft.com/office/word/2010/wordprocessingGroup" xmlns:wpi="http://schemas.microsoft.com/office/word/2010/wordprocessingInk" xmlns:wne="http://schemas.microsoft.com/office/word/2006/wordml" xmlns:wps="http://schemas.microsoft.com/office/word/2010/wordprocessingShape" mc:Ignorable="w14 w15 w16se wp14">
   <w:p>
     <w:pPr>
       <w:pStyle w:val="Pieddepage"/>
@@ -4866,7 +4829,6 @@
         <w:szCs w:val="18"/>
       </w:rPr>
     </w:pPr>
-    <w:proofErr w:type="spellStart"/>
     <w:r>
       <w:rPr>
         <w:rFonts w:ascii="Arial" w:hAnsi="Arial" w:cs="Arial"/>
@@ -4874,37 +4836,7 @@
         <w:sz w:val="18"/>
         <w:szCs w:val="18"/>
       </w:rPr>
-      <w:t>Ceschin</w:t>
-    </w:r>
-    <w:proofErr w:type="spellEnd"/>
-    <w:r>
-      <w:rPr>
-        <w:rFonts w:ascii="Arial" w:hAnsi="Arial" w:cs="Arial"/>
-        <w:color w:val="808080" w:themeColor="background1" w:themeShade="80"/>
-        <w:sz w:val="18"/>
-        <w:szCs w:val="18"/>
-      </w:rPr>
-      <w:t xml:space="preserve"> Loris &amp; </w:t>
-    </w:r>
-    <w:proofErr w:type="spellStart"/>
-    <w:r>
-      <w:rPr>
-        <w:rFonts w:ascii="Arial" w:hAnsi="Arial" w:cs="Arial"/>
-        <w:color w:val="808080" w:themeColor="background1" w:themeShade="80"/>
-        <w:sz w:val="18"/>
-        <w:szCs w:val="18"/>
-      </w:rPr>
-      <w:t>Burri</w:t>
-    </w:r>
-    <w:proofErr w:type="spellEnd"/>
-    <w:r>
-      <w:rPr>
-        <w:rFonts w:ascii="Arial" w:hAnsi="Arial" w:cs="Arial"/>
-        <w:color w:val="808080" w:themeColor="background1" w:themeShade="80"/>
-        <w:sz w:val="18"/>
-        <w:szCs w:val="18"/>
-      </w:rPr>
-      <w:t xml:space="preserve"> Bastien</w:t>
+      <w:t>Ceschin Loris &amp; Burri Bastien</w:t>
     </w:r>
     <w:r>
       <w:rPr>
@@ -4951,7 +4883,7 @@
         <w:sz w:val="18"/>
         <w:szCs w:val="18"/>
       </w:rPr>
-      <w:t>6</w:t>
+      <w:t>3</w:t>
     </w:r>
     <w:r>
       <w:rPr>
@@ -4985,7 +4917,7 @@
 </file>
 
 <file path=word/footer3.xml><?xml version="1.0" encoding="utf-8"?>
-<w:ftr xmlns:wpc="http://schemas.microsoft.com/office/word/2010/wordprocessingCanvas" xmlns:mc="http://schemas.openxmlformats.org/markup-compatibility/2006" xmlns:o="urn:schemas-microsoft-com:office:office" xmlns:r="http://schemas.openxmlformats.org/officeDocument/2006/relationships" xmlns:m="http://schemas.openxmlformats.org/officeDocument/2006/math" xmlns:v="urn:schemas-microsoft-com:vml" xmlns:wp14="http://schemas.microsoft.com/office/word/2010/wordprocessingDrawing" xmlns:wp="http://schemas.openxmlformats.org/drawingml/2006/wordprocessingDrawing" xmlns:w10="urn:schemas-microsoft-com:office:word" xmlns:w="http://schemas.openxmlformats.org/wordprocessingml/2006/main" xmlns:w14="http://schemas.microsoft.com/office/word/2010/wordml" xmlns:w15="http://schemas.microsoft.com/office/word/2012/wordml" xmlns:wpg="http://schemas.microsoft.com/office/word/2010/wordprocessingGroup" xmlns:wpi="http://schemas.microsoft.com/office/word/2010/wordprocessingInk" xmlns:wne="http://schemas.microsoft.com/office/word/2006/wordml" xmlns:wps="http://schemas.microsoft.com/office/word/2010/wordprocessingShape" mc:Ignorable="w14 w15 wp14">
+<w:ftr xmlns:wpc="http://schemas.microsoft.com/office/word/2010/wordprocessingCanvas" xmlns:cx="http://schemas.microsoft.com/office/drawing/2014/chartex" xmlns:cx1="http://schemas.microsoft.com/office/drawing/2015/9/8/chartex" xmlns:cx2="http://schemas.microsoft.com/office/drawing/2015/10/21/chartex" xmlns:cx3="http://schemas.microsoft.com/office/drawing/2016/5/9/chartex" xmlns:cx4="http://schemas.microsoft.com/office/drawing/2016/5/10/chartex" xmlns:cx5="http://schemas.microsoft.com/office/drawing/2016/5/11/chartex" xmlns:mc="http://schemas.openxmlformats.org/markup-compatibility/2006" xmlns:o="urn:schemas-microsoft-com:office:office" xmlns:r="http://schemas.openxmlformats.org/officeDocument/2006/relationships" xmlns:m="http://schemas.openxmlformats.org/officeDocument/2006/math" xmlns:v="urn:schemas-microsoft-com:vml" xmlns:wp14="http://schemas.microsoft.com/office/word/2010/wordprocessingDrawing" xmlns:wp="http://schemas.openxmlformats.org/drawingml/2006/wordprocessingDrawing" xmlns:w10="urn:schemas-microsoft-com:office:word" xmlns:w="http://schemas.openxmlformats.org/wordprocessingml/2006/main" xmlns:w14="http://schemas.microsoft.com/office/word/2010/wordml" xmlns:w15="http://schemas.microsoft.com/office/word/2012/wordml" xmlns:w16se="http://schemas.microsoft.com/office/word/2015/wordml/symex" xmlns:wpg="http://schemas.microsoft.com/office/word/2010/wordprocessingGroup" xmlns:wpi="http://schemas.microsoft.com/office/word/2010/wordprocessingInk" xmlns:wne="http://schemas.microsoft.com/office/word/2006/wordml" xmlns:wps="http://schemas.microsoft.com/office/word/2010/wordprocessingShape" mc:Ignorable="w14 w15 w16se wp14">
   <w:p>
     <w:pPr>
       <w:pStyle w:val="Pieddepage"/>
@@ -5047,7 +4979,7 @@
 </file>
 
 <file path=word/footnotes.xml><?xml version="1.0" encoding="utf-8"?>
-<w:footnotes xmlns:wpc="http://schemas.microsoft.com/office/word/2010/wordprocessingCanvas" xmlns:mc="http://schemas.openxmlformats.org/markup-compatibility/2006" xmlns:o="urn:schemas-microsoft-com:office:office" xmlns:r="http://schemas.openxmlformats.org/officeDocument/2006/relationships" xmlns:m="http://schemas.openxmlformats.org/officeDocument/2006/math" xmlns:v="urn:schemas-microsoft-com:vml" xmlns:wp14="http://schemas.microsoft.com/office/word/2010/wordprocessingDrawing" xmlns:wp="http://schemas.openxmlformats.org/drawingml/2006/wordprocessingDrawing" xmlns:w10="urn:schemas-microsoft-com:office:word" xmlns:w="http://schemas.openxmlformats.org/wordprocessingml/2006/main" xmlns:w14="http://schemas.microsoft.com/office/word/2010/wordml" xmlns:w15="http://schemas.microsoft.com/office/word/2012/wordml" xmlns:wpg="http://schemas.microsoft.com/office/word/2010/wordprocessingGroup" xmlns:wpi="http://schemas.microsoft.com/office/word/2010/wordprocessingInk" xmlns:wne="http://schemas.microsoft.com/office/word/2006/wordml" xmlns:wps="http://schemas.microsoft.com/office/word/2010/wordprocessingShape" mc:Ignorable="w14 w15 wp14">
+<w:footnotes xmlns:wpc="http://schemas.microsoft.com/office/word/2010/wordprocessingCanvas" xmlns:cx="http://schemas.microsoft.com/office/drawing/2014/chartex" xmlns:cx1="http://schemas.microsoft.com/office/drawing/2015/9/8/chartex" xmlns:cx2="http://schemas.microsoft.com/office/drawing/2015/10/21/chartex" xmlns:cx3="http://schemas.microsoft.com/office/drawing/2016/5/9/chartex" xmlns:cx4="http://schemas.microsoft.com/office/drawing/2016/5/10/chartex" xmlns:cx5="http://schemas.microsoft.com/office/drawing/2016/5/11/chartex" xmlns:mc="http://schemas.openxmlformats.org/markup-compatibility/2006" xmlns:o="urn:schemas-microsoft-com:office:office" xmlns:r="http://schemas.openxmlformats.org/officeDocument/2006/relationships" xmlns:m="http://schemas.openxmlformats.org/officeDocument/2006/math" xmlns:v="urn:schemas-microsoft-com:vml" xmlns:wp14="http://schemas.microsoft.com/office/word/2010/wordprocessingDrawing" xmlns:wp="http://schemas.openxmlformats.org/drawingml/2006/wordprocessingDrawing" xmlns:w10="urn:schemas-microsoft-com:office:word" xmlns:w="http://schemas.openxmlformats.org/wordprocessingml/2006/main" xmlns:w14="http://schemas.microsoft.com/office/word/2010/wordml" xmlns:w15="http://schemas.microsoft.com/office/word/2012/wordml" xmlns:w16se="http://schemas.microsoft.com/office/word/2015/wordml/symex" xmlns:wpg="http://schemas.microsoft.com/office/word/2010/wordprocessingGroup" xmlns:wpi="http://schemas.microsoft.com/office/word/2010/wordprocessingInk" xmlns:wne="http://schemas.microsoft.com/office/word/2006/wordml" xmlns:wps="http://schemas.microsoft.com/office/word/2010/wordprocessingShape" mc:Ignorable="w14 w15 w16se wp14">
   <w:footnote w:type="separator" w:id="-1">
     <w:p>
       <w:r>
@@ -5066,7 +4998,7 @@
 </file>
 
 <file path=word/header1.xml><?xml version="1.0" encoding="utf-8"?>
-<w:hdr xmlns:wpc="http://schemas.microsoft.com/office/word/2010/wordprocessingCanvas" xmlns:mc="http://schemas.openxmlformats.org/markup-compatibility/2006" xmlns:o="urn:schemas-microsoft-com:office:office" xmlns:r="http://schemas.openxmlformats.org/officeDocument/2006/relationships" xmlns:m="http://schemas.openxmlformats.org/officeDocument/2006/math" xmlns:v="urn:schemas-microsoft-com:vml" xmlns:wp14="http://schemas.microsoft.com/office/word/2010/wordprocessingDrawing" xmlns:wp="http://schemas.openxmlformats.org/drawingml/2006/wordprocessingDrawing" xmlns:w10="urn:schemas-microsoft-com:office:word" xmlns:w="http://schemas.openxmlformats.org/wordprocessingml/2006/main" xmlns:w14="http://schemas.microsoft.com/office/word/2010/wordml" xmlns:w15="http://schemas.microsoft.com/office/word/2012/wordml" xmlns:wpg="http://schemas.microsoft.com/office/word/2010/wordprocessingGroup" xmlns:wpi="http://schemas.microsoft.com/office/word/2010/wordprocessingInk" xmlns:wne="http://schemas.microsoft.com/office/word/2006/wordml" xmlns:wps="http://schemas.microsoft.com/office/word/2010/wordprocessingShape" mc:Ignorable="w14 w15 wp14">
+<w:hdr xmlns:wpc="http://schemas.microsoft.com/office/word/2010/wordprocessingCanvas" xmlns:cx="http://schemas.microsoft.com/office/drawing/2014/chartex" xmlns:cx1="http://schemas.microsoft.com/office/drawing/2015/9/8/chartex" xmlns:cx2="http://schemas.microsoft.com/office/drawing/2015/10/21/chartex" xmlns:cx3="http://schemas.microsoft.com/office/drawing/2016/5/9/chartex" xmlns:cx4="http://schemas.microsoft.com/office/drawing/2016/5/10/chartex" xmlns:cx5="http://schemas.microsoft.com/office/drawing/2016/5/11/chartex" xmlns:mc="http://schemas.openxmlformats.org/markup-compatibility/2006" xmlns:o="urn:schemas-microsoft-com:office:office" xmlns:r="http://schemas.openxmlformats.org/officeDocument/2006/relationships" xmlns:m="http://schemas.openxmlformats.org/officeDocument/2006/math" xmlns:v="urn:schemas-microsoft-com:vml" xmlns:wp14="http://schemas.microsoft.com/office/word/2010/wordprocessingDrawing" xmlns:wp="http://schemas.openxmlformats.org/drawingml/2006/wordprocessingDrawing" xmlns:w10="urn:schemas-microsoft-com:office:word" xmlns:w="http://schemas.openxmlformats.org/wordprocessingml/2006/main" xmlns:w14="http://schemas.microsoft.com/office/word/2010/wordml" xmlns:w15="http://schemas.microsoft.com/office/word/2012/wordml" xmlns:w16se="http://schemas.microsoft.com/office/word/2015/wordml/symex" xmlns:wpg="http://schemas.microsoft.com/office/word/2010/wordprocessingGroup" xmlns:wpi="http://schemas.microsoft.com/office/word/2010/wordprocessingInk" xmlns:wne="http://schemas.microsoft.com/office/word/2006/wordml" xmlns:wps="http://schemas.microsoft.com/office/word/2010/wordprocessingShape" mc:Ignorable="w14 w15 w16se wp14">
   <w:tbl>
     <w:tblPr>
       <w:tblW w:w="10008" w:type="dxa"/>
@@ -5288,7 +5220,7 @@
 </file>
 
 <file path=word/header2.xml><?xml version="1.0" encoding="utf-8"?>
-<w:hdr xmlns:wpc="http://schemas.microsoft.com/office/word/2010/wordprocessingCanvas" xmlns:mc="http://schemas.openxmlformats.org/markup-compatibility/2006" xmlns:o="urn:schemas-microsoft-com:office:office" xmlns:r="http://schemas.openxmlformats.org/officeDocument/2006/relationships" xmlns:m="http://schemas.openxmlformats.org/officeDocument/2006/math" xmlns:v="urn:schemas-microsoft-com:vml" xmlns:wp14="http://schemas.microsoft.com/office/word/2010/wordprocessingDrawing" xmlns:wp="http://schemas.openxmlformats.org/drawingml/2006/wordprocessingDrawing" xmlns:w10="urn:schemas-microsoft-com:office:word" xmlns:w="http://schemas.openxmlformats.org/wordprocessingml/2006/main" xmlns:w14="http://schemas.microsoft.com/office/word/2010/wordml" xmlns:w15="http://schemas.microsoft.com/office/word/2012/wordml" xmlns:wpg="http://schemas.microsoft.com/office/word/2010/wordprocessingGroup" xmlns:wpi="http://schemas.microsoft.com/office/word/2010/wordprocessingInk" xmlns:wne="http://schemas.microsoft.com/office/word/2006/wordml" xmlns:wps="http://schemas.microsoft.com/office/word/2010/wordprocessingShape" mc:Ignorable="w14 w15 wp14">
+<w:hdr xmlns:wpc="http://schemas.microsoft.com/office/word/2010/wordprocessingCanvas" xmlns:cx="http://schemas.microsoft.com/office/drawing/2014/chartex" xmlns:cx1="http://schemas.microsoft.com/office/drawing/2015/9/8/chartex" xmlns:cx2="http://schemas.microsoft.com/office/drawing/2015/10/21/chartex" xmlns:cx3="http://schemas.microsoft.com/office/drawing/2016/5/9/chartex" xmlns:cx4="http://schemas.microsoft.com/office/drawing/2016/5/10/chartex" xmlns:cx5="http://schemas.microsoft.com/office/drawing/2016/5/11/chartex" xmlns:mc="http://schemas.openxmlformats.org/markup-compatibility/2006" xmlns:o="urn:schemas-microsoft-com:office:office" xmlns:r="http://schemas.openxmlformats.org/officeDocument/2006/relationships" xmlns:m="http://schemas.openxmlformats.org/officeDocument/2006/math" xmlns:v="urn:schemas-microsoft-com:vml" xmlns:wp14="http://schemas.microsoft.com/office/word/2010/wordprocessingDrawing" xmlns:wp="http://schemas.openxmlformats.org/drawingml/2006/wordprocessingDrawing" xmlns:w10="urn:schemas-microsoft-com:office:word" xmlns:w="http://schemas.openxmlformats.org/wordprocessingml/2006/main" xmlns:w14="http://schemas.microsoft.com/office/word/2010/wordml" xmlns:w15="http://schemas.microsoft.com/office/word/2012/wordml" xmlns:w16se="http://schemas.microsoft.com/office/word/2015/wordml/symex" xmlns:wpg="http://schemas.microsoft.com/office/word/2010/wordprocessingGroup" xmlns:wpi="http://schemas.microsoft.com/office/word/2010/wordprocessingInk" xmlns:wne="http://schemas.microsoft.com/office/word/2006/wordml" xmlns:wps="http://schemas.microsoft.com/office/word/2010/wordprocessingShape" mc:Ignorable="w14 w15 w16se wp14">
   <w:tbl>
     <w:tblPr>
       <w:tblW w:w="10008" w:type="dxa"/>
@@ -5503,7 +5435,7 @@
 </file>
 
 <file path=word/numbering.xml><?xml version="1.0" encoding="utf-8"?>
-<w:numbering xmlns:wpc="http://schemas.microsoft.com/office/word/2010/wordprocessingCanvas" xmlns:mc="http://schemas.openxmlformats.org/markup-compatibility/2006" xmlns:o="urn:schemas-microsoft-com:office:office" xmlns:r="http://schemas.openxmlformats.org/officeDocument/2006/relationships" xmlns:m="http://schemas.openxmlformats.org/officeDocument/2006/math" xmlns:v="urn:schemas-microsoft-com:vml" xmlns:wp14="http://schemas.microsoft.com/office/word/2010/wordprocessingDrawing" xmlns:wp="http://schemas.openxmlformats.org/drawingml/2006/wordprocessingDrawing" xmlns:w10="urn:schemas-microsoft-com:office:word" xmlns:w="http://schemas.openxmlformats.org/wordprocessingml/2006/main" xmlns:w14="http://schemas.microsoft.com/office/word/2010/wordml" xmlns:w15="http://schemas.microsoft.com/office/word/2012/wordml" xmlns:wpg="http://schemas.microsoft.com/office/word/2010/wordprocessingGroup" xmlns:wpi="http://schemas.microsoft.com/office/word/2010/wordprocessingInk" xmlns:wne="http://schemas.microsoft.com/office/word/2006/wordml" xmlns:wps="http://schemas.microsoft.com/office/word/2010/wordprocessingShape" mc:Ignorable="w14 w15 wp14">
+<w:numbering xmlns:wpc="http://schemas.microsoft.com/office/word/2010/wordprocessingCanvas" xmlns:cx="http://schemas.microsoft.com/office/drawing/2014/chartex" xmlns:cx1="http://schemas.microsoft.com/office/drawing/2015/9/8/chartex" xmlns:cx2="http://schemas.microsoft.com/office/drawing/2015/10/21/chartex" xmlns:cx3="http://schemas.microsoft.com/office/drawing/2016/5/9/chartex" xmlns:cx4="http://schemas.microsoft.com/office/drawing/2016/5/10/chartex" xmlns:cx5="http://schemas.microsoft.com/office/drawing/2016/5/11/chartex" xmlns:mc="http://schemas.openxmlformats.org/markup-compatibility/2006" xmlns:o="urn:schemas-microsoft-com:office:office" xmlns:r="http://schemas.openxmlformats.org/officeDocument/2006/relationships" xmlns:m="http://schemas.openxmlformats.org/officeDocument/2006/math" xmlns:v="urn:schemas-microsoft-com:vml" xmlns:wp14="http://schemas.microsoft.com/office/word/2010/wordprocessingDrawing" xmlns:wp="http://schemas.openxmlformats.org/drawingml/2006/wordprocessingDrawing" xmlns:w10="urn:schemas-microsoft-com:office:word" xmlns:w="http://schemas.openxmlformats.org/wordprocessingml/2006/main" xmlns:w14="http://schemas.microsoft.com/office/word/2010/wordml" xmlns:w15="http://schemas.microsoft.com/office/word/2012/wordml" xmlns:w16se="http://schemas.microsoft.com/office/word/2015/wordml/symex" xmlns:wpg="http://schemas.microsoft.com/office/word/2010/wordprocessingGroup" xmlns:wpi="http://schemas.microsoft.com/office/word/2010/wordprocessingInk" xmlns:wne="http://schemas.microsoft.com/office/word/2006/wordml" xmlns:wps="http://schemas.microsoft.com/office/word/2010/wordprocessingShape" mc:Ignorable="w14 w15 w16se wp14">
   <w:abstractNum w:abstractNumId="0" w15:restartNumberingAfterBreak="0">
     <w:nsid w:val="47B81D16"/>
     <w:multiLevelType w:val="hybridMultilevel"/>
@@ -5743,7 +5675,7 @@
 </file>
 
 <file path=word/styles.xml><?xml version="1.0" encoding="utf-8"?>
-<w:styles xmlns:mc="http://schemas.openxmlformats.org/markup-compatibility/2006" xmlns:r="http://schemas.openxmlformats.org/officeDocument/2006/relationships" xmlns:w="http://schemas.openxmlformats.org/wordprocessingml/2006/main" xmlns:w14="http://schemas.microsoft.com/office/word/2010/wordml" xmlns:w15="http://schemas.microsoft.com/office/word/2012/wordml" mc:Ignorable="w14 w15">
+<w:styles xmlns:mc="http://schemas.openxmlformats.org/markup-compatibility/2006" xmlns:r="http://schemas.openxmlformats.org/officeDocument/2006/relationships" xmlns:w="http://schemas.openxmlformats.org/wordprocessingml/2006/main" xmlns:w14="http://schemas.microsoft.com/office/word/2010/wordml" xmlns:w15="http://schemas.microsoft.com/office/word/2012/wordml" xmlns:w16se="http://schemas.microsoft.com/office/word/2015/wordml/symex" mc:Ignorable="w14 w15 w16se">
   <w:docDefaults>
     <w:rPrDefault>
       <w:rPr>
@@ -5755,7 +5687,7 @@
     </w:rPrDefault>
     <w:pPrDefault/>
   </w:docDefaults>
-  <w:latentStyles w:defLockedState="0" w:defUIPriority="99" w:defSemiHidden="0" w:defUnhideWhenUsed="0" w:defQFormat="0" w:count="371">
+  <w:latentStyles w:defLockedState="0" w:defUIPriority="99" w:defSemiHidden="0" w:defUnhideWhenUsed="0" w:defQFormat="0" w:count="374">
     <w:lsdException w:name="Normal" w:uiPriority="0" w:qFormat="1"/>
     <w:lsdException w:name="heading 1" w:uiPriority="9"/>
     <w:lsdException w:name="heading 2" w:semiHidden="1" w:uiPriority="9" w:unhideWhenUsed="1" w:qFormat="1"/>
@@ -5861,7 +5793,6 @@
     <w:lsdException w:name="HTML Sample" w:semiHidden="1" w:unhideWhenUsed="1"/>
     <w:lsdException w:name="HTML Typewriter" w:semiHidden="1" w:unhideWhenUsed="1"/>
     <w:lsdException w:name="HTML Variable" w:semiHidden="1" w:unhideWhenUsed="1"/>
-    <w:lsdException w:name="Normal Table" w:semiHidden="1" w:unhideWhenUsed="1"/>
     <w:lsdException w:name="annotation subject" w:semiHidden="1" w:unhideWhenUsed="1"/>
     <w:lsdException w:name="No List" w:semiHidden="1" w:unhideWhenUsed="1"/>
     <w:lsdException w:name="Outline List 1" w:semiHidden="1" w:unhideWhenUsed="1"/>
@@ -5906,7 +5837,6 @@
     <w:lsdException w:name="Table Professional" w:semiHidden="1" w:unhideWhenUsed="1"/>
     <w:lsdException w:name="Table Subtle 1" w:semiHidden="1" w:unhideWhenUsed="1"/>
     <w:lsdException w:name="Table Subtle 2" w:semiHidden="1" w:unhideWhenUsed="1"/>
-    <w:lsdException w:name="Table Web 1" w:semiHidden="1" w:unhideWhenUsed="1"/>
     <w:lsdException w:name="Table Web 2" w:semiHidden="1" w:unhideWhenUsed="1"/>
     <w:lsdException w:name="Table Web 3" w:semiHidden="1" w:unhideWhenUsed="1"/>
     <w:lsdException w:name="Balloon Text" w:semiHidden="1" w:unhideWhenUsed="1"/>
@@ -6127,6 +6057,9 @@
     <w:lsdException w:name="List Table 5 Dark Accent 6" w:uiPriority="50"/>
     <w:lsdException w:name="List Table 6 Colorful Accent 6" w:uiPriority="51"/>
     <w:lsdException w:name="List Table 7 Colorful Accent 6" w:uiPriority="52"/>
+    <w:lsdException w:name="Mention" w:semiHidden="1" w:unhideWhenUsed="1"/>
+    <w:lsdException w:name="Smart Hyperlink" w:semiHidden="1" w:unhideWhenUsed="1"/>
+    <w:lsdException w:name="Hashtag" w:semiHidden="1" w:unhideWhenUsed="1"/>
   </w:latentStyles>
   <w:style w:type="paragraph" w:default="1" w:styleId="Normal">
     <w:name w:val="Normal"/>
@@ -7402,7 +7335,7 @@
 </file>
 
 <file path=customXml/itemProps1.xml><?xml version="1.0" encoding="utf-8"?>
-<ds:datastoreItem xmlns:ds="http://schemas.openxmlformats.org/officeDocument/2006/customXml" ds:itemID="{70A6A8C9-08D6-4470-A3CC-12C30A4DB811}">
+<ds:datastoreItem xmlns:ds="http://schemas.openxmlformats.org/officeDocument/2006/customXml" ds:itemID="{88D0471C-134A-4E09-8F09-9023A58EF156}">
   <ds:schemaRefs>
     <ds:schemaRef ds:uri="http://schemas.openxmlformats.org/officeDocument/2006/bibliography"/>
   </ds:schemaRefs>
